--- a/application/docs/temp/pp.docx
+++ b/application/docs/temp/pp.docx
@@ -2,27 +2,6 @@
 <file path=word/document.xml><?xml version="1.0" encoding="utf-8"?>
 <w:document xmlns:wpc="http://schemas.microsoft.com/office/word/2010/wordprocessingCanvas" xmlns:mc="http://schemas.openxmlformats.org/markup-compatibility/2006" xmlns:o="urn:schemas-microsoft-com:office:office" xmlns:r="http://schemas.openxmlformats.org/officeDocument/2006/relationships" xmlns:m="http://schemas.openxmlformats.org/officeDocument/2006/math" xmlns:v="urn:schemas-microsoft-com:vml" xmlns:wp14="http://schemas.microsoft.com/office/word/2010/wordprocessingDrawing" xmlns:wp="http://schemas.openxmlformats.org/drawingml/2006/wordprocessingDrawing" xmlns:w10="urn:schemas-microsoft-com:office:word" xmlns:w="http://schemas.openxmlformats.org/wordprocessingml/2006/main" xmlns:w14="http://schemas.microsoft.com/office/word/2010/wordml" xmlns:wpg="http://schemas.microsoft.com/office/word/2010/wordprocessingGroup" xmlns:wpi="http://schemas.microsoft.com/office/word/2010/wordprocessingInk" xmlns:wne="http://schemas.microsoft.com/office/word/2006/wordml" xmlns:wps="http://schemas.microsoft.com/office/word/2010/wordprocessingShape" mc:Ignorable="w14 wp14">
   <w:body>
-    <w:p>
-      <w:pPr>
-        <w:ind w:right="438"/>
-        <w:rPr>
-          <w:rFonts w:ascii="Trebuchet MS" w:hAnsi="Trebuchet MS"/>
-          <w:sz w:val="22"/>
-          <w:szCs w:val="22"/>
-        </w:rPr>
-      </w:pPr>
-    </w:p>
-    <w:p>
-      <w:pPr>
-        <w:ind w:right="438"/>
-        <w:rPr>
-          <w:rFonts w:ascii="Trebuchet MS" w:hAnsi="Trebuchet MS"/>
-          <w:sz w:val="22"/>
-          <w:szCs w:val="22"/>
-          <w:lang w:val="en-ID"/>
-        </w:rPr>
-      </w:pPr>
-    </w:p>
     <w:p>
       <w:pPr>
         <w:tabs>
@@ -37,6 +16,8 @@
           <w:lang w:val="en-US"/>
         </w:rPr>
       </w:pPr>
+      <w:bookmarkStart w:id="0" w:name="_GoBack"/>
+      <w:bookmarkEnd w:id="0"/>
       <w:r>
         <w:rPr>
           <w:rFonts w:ascii="Trebuchet MS" w:hAnsi="Trebuchet MS"/>
@@ -71,7 +52,27 @@
           <w:szCs w:val="22"/>
           <w:lang w:val="en-US"/>
         </w:rPr>
-        <w:t>${NoSurat}</w:t>
+        <w:t>${</w:t>
+      </w:r>
+      <w:proofErr w:type="spellStart"/>
+      <w:r>
+        <w:rPr>
+          <w:rFonts w:ascii="Trebuchet MS" w:hAnsi="Trebuchet MS"/>
+          <w:sz w:val="22"/>
+          <w:szCs w:val="22"/>
+          <w:lang w:val="en-US"/>
+        </w:rPr>
+        <w:t>NoSurat</w:t>
+      </w:r>
+      <w:proofErr w:type="spellEnd"/>
+      <w:r>
+        <w:rPr>
+          <w:rFonts w:ascii="Trebuchet MS" w:hAnsi="Trebuchet MS"/>
+          <w:sz w:val="22"/>
+          <w:szCs w:val="22"/>
+          <w:lang w:val="en-US"/>
+        </w:rPr>
+        <w:t>}</w:t>
       </w:r>
       <w:r>
         <w:rPr>
@@ -131,7 +132,27 @@
           <w:szCs w:val="22"/>
           <w:lang w:val="en-US"/>
         </w:rPr>
-        <w:t>${Tgl}</w:t>
+        <w:t>${</w:t>
+      </w:r>
+      <w:proofErr w:type="spellStart"/>
+      <w:r>
+        <w:rPr>
+          <w:rFonts w:ascii="Trebuchet MS" w:hAnsi="Trebuchet MS"/>
+          <w:sz w:val="22"/>
+          <w:szCs w:val="22"/>
+          <w:lang w:val="en-US"/>
+        </w:rPr>
+        <w:t>Tgl</w:t>
+      </w:r>
+      <w:proofErr w:type="spellEnd"/>
+      <w:r>
+        <w:rPr>
+          <w:rFonts w:ascii="Trebuchet MS" w:hAnsi="Trebuchet MS"/>
+          <w:sz w:val="22"/>
+          <w:szCs w:val="22"/>
+          <w:lang w:val="en-US"/>
+        </w:rPr>
+        <w:t>}</w:t>
       </w:r>
     </w:p>
     <w:p>
@@ -384,7 +405,27 @@
           <w:szCs w:val="22"/>
           <w:lang w:val="en-US"/>
         </w:rPr>
-        <w:t>${NamaVendor}</w:t>
+        <w:t>${</w:t>
+      </w:r>
+      <w:proofErr w:type="spellStart"/>
+      <w:r>
+        <w:rPr>
+          <w:rFonts w:ascii="Trebuchet MS" w:hAnsi="Trebuchet MS"/>
+          <w:sz w:val="22"/>
+          <w:szCs w:val="22"/>
+          <w:lang w:val="en-US"/>
+        </w:rPr>
+        <w:t>NamaVendor</w:t>
+      </w:r>
+      <w:proofErr w:type="spellEnd"/>
+      <w:r>
+        <w:rPr>
+          <w:rFonts w:ascii="Trebuchet MS" w:hAnsi="Trebuchet MS"/>
+          <w:sz w:val="22"/>
+          <w:szCs w:val="22"/>
+          <w:lang w:val="en-US"/>
+        </w:rPr>
+        <w:t>}</w:t>
       </w:r>
     </w:p>
     <w:p>
@@ -405,7 +446,31 @@
           <w:szCs w:val="22"/>
           <w:lang w:val="en-US"/>
         </w:rPr>
-        <w:t>${AlamatVendor}</w:t>
+        <w:t>${</w:t>
+      </w:r>
+      <w:proofErr w:type="spellStart"/>
+      <w:r>
+        <w:rPr>
+          <w:rStyle w:val="Strong"/>
+          <w:rFonts w:ascii="Trebuchet MS" w:hAnsi="Trebuchet MS"/>
+          <w:b w:val="0"/>
+          <w:sz w:val="22"/>
+          <w:szCs w:val="22"/>
+          <w:lang w:val="en-US"/>
+        </w:rPr>
+        <w:t>AlamatVendor</w:t>
+      </w:r>
+      <w:proofErr w:type="spellEnd"/>
+      <w:r>
+        <w:rPr>
+          <w:rStyle w:val="Strong"/>
+          <w:rFonts w:ascii="Trebuchet MS" w:hAnsi="Trebuchet MS"/>
+          <w:b w:val="0"/>
+          <w:sz w:val="22"/>
+          <w:szCs w:val="22"/>
+          <w:lang w:val="en-US"/>
+        </w:rPr>
+        <w:t>}</w:t>
       </w:r>
     </w:p>
     <w:p>
@@ -426,9 +491,9 @@
         <w:tblLook w:val="04A0" w:firstRow="1" w:lastRow="0" w:firstColumn="1" w:lastColumn="0" w:noHBand="0" w:noVBand="1"/>
       </w:tblPr>
       <w:tblGrid>
-        <w:gridCol w:w="1226"/>
+        <w:gridCol w:w="1239"/>
         <w:gridCol w:w="297"/>
-        <w:gridCol w:w="8053"/>
+        <w:gridCol w:w="8319"/>
       </w:tblGrid>
       <w:tr>
         <w:tc>
@@ -516,7 +581,29 @@
                 <w:szCs w:val="22"/>
                 <w:lang w:val="en-US"/>
               </w:rPr>
-              <w:t>${Pekerjaan}</w:t>
+              <w:t>${</w:t>
+            </w:r>
+            <w:proofErr w:type="spellStart"/>
+            <w:r>
+              <w:rPr>
+                <w:rFonts w:ascii="Trebuchet MS" w:eastAsia="Calibri" w:hAnsi="Trebuchet MS"/>
+                <w:b/>
+                <w:sz w:val="22"/>
+                <w:szCs w:val="22"/>
+                <w:lang w:val="en-US"/>
+              </w:rPr>
+              <w:t>Pekerjaan</w:t>
+            </w:r>
+            <w:proofErr w:type="spellEnd"/>
+            <w:r>
+              <w:rPr>
+                <w:rFonts w:ascii="Trebuchet MS" w:eastAsia="Calibri" w:hAnsi="Trebuchet MS"/>
+                <w:b/>
+                <w:sz w:val="22"/>
+                <w:szCs w:val="22"/>
+                <w:lang w:val="en-US"/>
+              </w:rPr>
+              <w:t>}</w:t>
             </w:r>
           </w:p>
         </w:tc>
@@ -555,7 +642,27 @@
           <w:szCs w:val="22"/>
           <w:lang w:val="en-US"/>
         </w:rPr>
-        <w:t>${TglPenawaran}</w:t>
+        <w:t>${</w:t>
+      </w:r>
+      <w:proofErr w:type="spellStart"/>
+      <w:r>
+        <w:rPr>
+          <w:rFonts w:ascii="Trebuchet MS" w:hAnsi="Trebuchet MS"/>
+          <w:sz w:val="22"/>
+          <w:szCs w:val="22"/>
+          <w:lang w:val="en-US"/>
+        </w:rPr>
+        <w:t>TglPenawaran</w:t>
+      </w:r>
+      <w:proofErr w:type="spellEnd"/>
+      <w:r>
+        <w:rPr>
+          <w:rFonts w:ascii="Trebuchet MS" w:hAnsi="Trebuchet MS"/>
+          <w:sz w:val="22"/>
+          <w:szCs w:val="22"/>
+          <w:lang w:val="en-US"/>
+        </w:rPr>
+        <w:t>}</w:t>
       </w:r>
       <w:r>
         <w:rPr>
@@ -572,7 +679,27 @@
           <w:szCs w:val="22"/>
           <w:lang w:val="en-US"/>
         </w:rPr>
-        <w:t>${Pekerjaan}</w:t>
+        <w:t>${</w:t>
+      </w:r>
+      <w:proofErr w:type="spellStart"/>
+      <w:r>
+        <w:rPr>
+          <w:rFonts w:ascii="Trebuchet MS" w:hAnsi="Trebuchet MS"/>
+          <w:sz w:val="22"/>
+          <w:szCs w:val="22"/>
+          <w:lang w:val="en-US"/>
+        </w:rPr>
+        <w:t>Pekerjaan</w:t>
+      </w:r>
+      <w:proofErr w:type="spellEnd"/>
+      <w:r>
+        <w:rPr>
+          <w:rFonts w:ascii="Trebuchet MS" w:hAnsi="Trebuchet MS"/>
+          <w:sz w:val="22"/>
+          <w:szCs w:val="22"/>
+          <w:lang w:val="en-US"/>
+        </w:rPr>
+        <w:t>}</w:t>
       </w:r>
       <w:r>
         <w:rPr>
@@ -609,6 +736,7 @@
         </w:rPr>
         <w:t xml:space="preserve"> ${</w:t>
       </w:r>
+      <w:proofErr w:type="spellStart"/>
       <w:r>
         <w:rPr>
           <w:rFonts w:ascii="Trebuchet MS" w:hAnsi="Trebuchet MS"/>
@@ -619,8 +747,7 @@
         </w:rPr>
         <w:t>NilaiSepakat</w:t>
       </w:r>
-      <w:bookmarkStart w:id="0" w:name="_GoBack"/>
-      <w:bookmarkEnd w:id="0"/>
+      <w:proofErr w:type="spellEnd"/>
       <w:r>
         <w:rPr>
           <w:rFonts w:ascii="Trebuchet MS" w:hAnsi="Trebuchet MS"/>
@@ -631,6 +758,7 @@
         </w:rPr>
         <w:t>}.</w:t>
       </w:r>
+      <w:proofErr w:type="gramStart"/>
       <w:r>
         <w:rPr>
           <w:rFonts w:ascii="Trebuchet MS" w:hAnsi="Trebuchet MS"/>
@@ -638,17 +766,49 @@
           <w:sz w:val="22"/>
           <w:szCs w:val="22"/>
         </w:rPr>
-        <w:t>,- (</w:t>
-      </w:r>
+        <w:t>,-</w:t>
+      </w:r>
+      <w:proofErr w:type="gramEnd"/>
       <w:r>
         <w:rPr>
           <w:rFonts w:ascii="Trebuchet MS" w:hAnsi="Trebuchet MS"/>
           <w:b/>
           <w:sz w:val="22"/>
           <w:szCs w:val="22"/>
-          <w:lang w:val="en-US"/>
-        </w:rPr>
-        <w:t>${TerbilangSepakat}</w:t>
+        </w:rPr>
+        <w:t xml:space="preserve"> (</w:t>
+      </w:r>
+      <w:r>
+        <w:rPr>
+          <w:rFonts w:ascii="Trebuchet MS" w:hAnsi="Trebuchet MS"/>
+          <w:b/>
+          <w:sz w:val="22"/>
+          <w:szCs w:val="22"/>
+          <w:lang w:val="en-US"/>
+        </w:rPr>
+        <w:t>${</w:t>
+      </w:r>
+      <w:proofErr w:type="spellStart"/>
+      <w:r>
+        <w:rPr>
+          <w:rFonts w:ascii="Trebuchet MS" w:hAnsi="Trebuchet MS"/>
+          <w:b/>
+          <w:sz w:val="22"/>
+          <w:szCs w:val="22"/>
+          <w:lang w:val="en-US"/>
+        </w:rPr>
+        <w:t>TerbilangSepakat</w:t>
+      </w:r>
+      <w:proofErr w:type="spellEnd"/>
+      <w:r>
+        <w:rPr>
+          <w:rFonts w:ascii="Trebuchet MS" w:hAnsi="Trebuchet MS"/>
+          <w:b/>
+          <w:sz w:val="22"/>
+          <w:szCs w:val="22"/>
+          <w:lang w:val="en-US"/>
+        </w:rPr>
+        <w:t>}</w:t>
       </w:r>
       <w:r>
         <w:rPr>
@@ -950,7 +1110,29 @@
           <w:u w:val="single"/>
           <w:lang w:val="en-US"/>
         </w:rPr>
-        <w:t>${Pejabat}</w:t>
+        <w:t>${</w:t>
+      </w:r>
+      <w:proofErr w:type="spellStart"/>
+      <w:r>
+        <w:rPr>
+          <w:rFonts w:ascii="Trebuchet MS" w:hAnsi="Trebuchet MS"/>
+          <w:sz w:val="22"/>
+          <w:szCs w:val="22"/>
+          <w:u w:val="single"/>
+          <w:lang w:val="en-US"/>
+        </w:rPr>
+        <w:t>Pejabat</w:t>
+      </w:r>
+      <w:proofErr w:type="spellEnd"/>
+      <w:r>
+        <w:rPr>
+          <w:rFonts w:ascii="Trebuchet MS" w:hAnsi="Trebuchet MS"/>
+          <w:sz w:val="22"/>
+          <w:szCs w:val="22"/>
+          <w:u w:val="single"/>
+          <w:lang w:val="en-US"/>
+        </w:rPr>
+        <w:t>}</w:t>
       </w:r>
       <w:r>
         <w:rPr>
@@ -987,7 +1169,27 @@
           <w:szCs w:val="22"/>
           <w:lang w:val="en-US"/>
         </w:rPr>
-        <w:t>${PejabatNip}</w:t>
+        <w:t>${</w:t>
+      </w:r>
+      <w:proofErr w:type="spellStart"/>
+      <w:r>
+        <w:rPr>
+          <w:rFonts w:ascii="Trebuchet MS" w:hAnsi="Trebuchet MS"/>
+          <w:sz w:val="22"/>
+          <w:szCs w:val="22"/>
+          <w:lang w:val="en-US"/>
+        </w:rPr>
+        <w:t>PejabatNip</w:t>
+      </w:r>
+      <w:proofErr w:type="spellEnd"/>
+      <w:r>
+        <w:rPr>
+          <w:rFonts w:ascii="Trebuchet MS" w:hAnsi="Trebuchet MS"/>
+          <w:sz w:val="22"/>
+          <w:szCs w:val="22"/>
+          <w:lang w:val="en-US"/>
+        </w:rPr>
+        <w:t>}</w:t>
       </w:r>
     </w:p>
     <w:p>
@@ -1062,8 +1264,8 @@
     </w:p>
     <w:p/>
     <w:sectPr>
-      <w:pgSz w:w="12240" w:h="15840"/>
-      <w:pgMar w:top="1440" w:right="1440" w:bottom="1440" w:left="1440" w:header="720" w:footer="720" w:gutter="0"/>
+      <w:pgSz w:w="11907" w:h="16839" w:code="9"/>
+      <w:pgMar w:top="1134" w:right="1134" w:bottom="1134" w:left="1134" w:header="720" w:footer="720" w:gutter="0"/>
       <w:cols w:space="720"/>
       <w:docGrid w:linePitch="360"/>
     </w:sectPr>

--- a/application/docs/temp/pp.docx
+++ b/application/docs/temp/pp.docx
@@ -16,8 +16,6 @@
           <w:lang w:val="en-US"/>
         </w:rPr>
       </w:pPr>
-      <w:bookmarkStart w:id="0" w:name="_GoBack"/>
-      <w:bookmarkEnd w:id="0"/>
       <w:r>
         <w:rPr>
           <w:rFonts w:ascii="Trebuchet MS" w:hAnsi="Trebuchet MS"/>
@@ -52,9 +50,24 @@
           <w:szCs w:val="22"/>
           <w:lang w:val="en-US"/>
         </w:rPr>
-        <w:t>${</w:t>
-      </w:r>
-      <w:proofErr w:type="spellStart"/>
+        <w:t>${NoSurat}</w:t>
+      </w:r>
+      <w:r>
+        <w:rPr>
+          <w:rFonts w:ascii="Trebuchet MS" w:hAnsi="Trebuchet MS"/>
+          <w:sz w:val="22"/>
+          <w:szCs w:val="22"/>
+        </w:rPr>
+        <w:t xml:space="preserve">    </w:t>
+      </w:r>
+      <w:r>
+        <w:rPr>
+          <w:rFonts w:ascii="Trebuchet MS" w:hAnsi="Trebuchet MS"/>
+          <w:sz w:val="22"/>
+          <w:szCs w:val="22"/>
+        </w:rPr>
+        <w:t xml:space="preserve"> </w:t>
+      </w:r>
       <w:r>
         <w:rPr>
           <w:rFonts w:ascii="Trebuchet MS" w:hAnsi="Trebuchet MS"/>
@@ -62,9 +75,34 @@
           <w:szCs w:val="22"/>
           <w:lang w:val="en-US"/>
         </w:rPr>
-        <w:t>NoSurat</w:t>
-      </w:r>
-      <w:proofErr w:type="spellEnd"/>
+        <w:tab/>
+      </w:r>
+      <w:r>
+        <w:rPr>
+          <w:rFonts w:ascii="Trebuchet MS" w:hAnsi="Trebuchet MS"/>
+          <w:sz w:val="22"/>
+          <w:szCs w:val="22"/>
+          <w:lang w:val="sv-SE"/>
+        </w:rPr>
+        <w:t>Sorong</w:t>
+      </w:r>
+      <w:r>
+        <w:rPr>
+          <w:rFonts w:ascii="Trebuchet MS" w:hAnsi="Trebuchet MS"/>
+          <w:sz w:val="22"/>
+          <w:szCs w:val="22"/>
+          <w:lang w:val="sv-SE"/>
+        </w:rPr>
+        <w:t>,</w:t>
+      </w:r>
+      <w:r>
+        <w:rPr>
+          <w:rFonts w:ascii="Trebuchet MS" w:hAnsi="Trebuchet MS"/>
+          <w:sz w:val="22"/>
+          <w:szCs w:val="22"/>
+        </w:rPr>
+        <w:t xml:space="preserve"> </w:t>
+      </w:r>
       <w:r>
         <w:rPr>
           <w:rFonts w:ascii="Trebuchet MS" w:hAnsi="Trebuchet MS"/>
@@ -72,87 +110,7 @@
           <w:szCs w:val="22"/>
           <w:lang w:val="en-US"/>
         </w:rPr>
-        <w:t>}</w:t>
-      </w:r>
-      <w:r>
-        <w:rPr>
-          <w:rFonts w:ascii="Trebuchet MS" w:hAnsi="Trebuchet MS"/>
-          <w:sz w:val="22"/>
-          <w:szCs w:val="22"/>
-        </w:rPr>
-        <w:t xml:space="preserve">    </w:t>
-      </w:r>
-      <w:r>
-        <w:rPr>
-          <w:rFonts w:ascii="Trebuchet MS" w:hAnsi="Trebuchet MS"/>
-          <w:sz w:val="22"/>
-          <w:szCs w:val="22"/>
-        </w:rPr>
-        <w:t xml:space="preserve"> </w:t>
-      </w:r>
-      <w:r>
-        <w:rPr>
-          <w:rFonts w:ascii="Trebuchet MS" w:hAnsi="Trebuchet MS"/>
-          <w:sz w:val="22"/>
-          <w:szCs w:val="22"/>
-          <w:lang w:val="en-US"/>
-        </w:rPr>
-        <w:tab/>
-      </w:r>
-      <w:r>
-        <w:rPr>
-          <w:rFonts w:ascii="Trebuchet MS" w:hAnsi="Trebuchet MS"/>
-          <w:sz w:val="22"/>
-          <w:szCs w:val="22"/>
-          <w:lang w:val="sv-SE"/>
-        </w:rPr>
-        <w:t>Sorong</w:t>
-      </w:r>
-      <w:r>
-        <w:rPr>
-          <w:rFonts w:ascii="Trebuchet MS" w:hAnsi="Trebuchet MS"/>
-          <w:sz w:val="22"/>
-          <w:szCs w:val="22"/>
-          <w:lang w:val="sv-SE"/>
-        </w:rPr>
-        <w:t>,</w:t>
-      </w:r>
-      <w:r>
-        <w:rPr>
-          <w:rFonts w:ascii="Trebuchet MS" w:hAnsi="Trebuchet MS"/>
-          <w:sz w:val="22"/>
-          <w:szCs w:val="22"/>
-        </w:rPr>
-        <w:t xml:space="preserve"> </w:t>
-      </w:r>
-      <w:r>
-        <w:rPr>
-          <w:rFonts w:ascii="Trebuchet MS" w:hAnsi="Trebuchet MS"/>
-          <w:sz w:val="22"/>
-          <w:szCs w:val="22"/>
-          <w:lang w:val="en-US"/>
-        </w:rPr>
-        <w:t>${</w:t>
-      </w:r>
-      <w:proofErr w:type="spellStart"/>
-      <w:r>
-        <w:rPr>
-          <w:rFonts w:ascii="Trebuchet MS" w:hAnsi="Trebuchet MS"/>
-          <w:sz w:val="22"/>
-          <w:szCs w:val="22"/>
-          <w:lang w:val="en-US"/>
-        </w:rPr>
-        <w:t>Tgl</w:t>
-      </w:r>
-      <w:proofErr w:type="spellEnd"/>
-      <w:r>
-        <w:rPr>
-          <w:rFonts w:ascii="Trebuchet MS" w:hAnsi="Trebuchet MS"/>
-          <w:sz w:val="22"/>
-          <w:szCs w:val="22"/>
-          <w:lang w:val="en-US"/>
-        </w:rPr>
-        <w:t>}</w:t>
+        <w:t>${Tgl}</w:t>
       </w:r>
     </w:p>
     <w:p>
@@ -405,72 +363,28 @@
           <w:szCs w:val="22"/>
           <w:lang w:val="en-US"/>
         </w:rPr>
-        <w:t>${</w:t>
-      </w:r>
-      <w:proofErr w:type="spellStart"/>
-      <w:r>
+        <w:t>${NamaVendor}</w:t>
+      </w:r>
+    </w:p>
+    <w:p>
+      <w:pPr>
         <w:rPr>
           <w:rFonts w:ascii="Trebuchet MS" w:hAnsi="Trebuchet MS"/>
           <w:sz w:val="22"/>
           <w:szCs w:val="22"/>
           <w:lang w:val="en-US"/>
         </w:rPr>
-        <w:t>NamaVendor</w:t>
-      </w:r>
-      <w:proofErr w:type="spellEnd"/>
-      <w:r>
-        <w:rPr>
-          <w:rFonts w:ascii="Trebuchet MS" w:hAnsi="Trebuchet MS"/>
+      </w:pPr>
+      <w:r>
+        <w:rPr>
+          <w:rStyle w:val="Strong"/>
+          <w:rFonts w:ascii="Trebuchet MS" w:hAnsi="Trebuchet MS"/>
+          <w:b w:val="0"/>
           <w:sz w:val="22"/>
           <w:szCs w:val="22"/>
           <w:lang w:val="en-US"/>
         </w:rPr>
-        <w:t>}</w:t>
-      </w:r>
-    </w:p>
-    <w:p>
-      <w:pPr>
-        <w:rPr>
-          <w:rFonts w:ascii="Trebuchet MS" w:hAnsi="Trebuchet MS"/>
-          <w:sz w:val="22"/>
-          <w:szCs w:val="22"/>
-          <w:lang w:val="en-US"/>
-        </w:rPr>
-      </w:pPr>
-      <w:r>
-        <w:rPr>
-          <w:rStyle w:val="Strong"/>
-          <w:rFonts w:ascii="Trebuchet MS" w:hAnsi="Trebuchet MS"/>
-          <w:b w:val="0"/>
-          <w:sz w:val="22"/>
-          <w:szCs w:val="22"/>
-          <w:lang w:val="en-US"/>
-        </w:rPr>
-        <w:t>${</w:t>
-      </w:r>
-      <w:proofErr w:type="spellStart"/>
-      <w:r>
-        <w:rPr>
-          <w:rStyle w:val="Strong"/>
-          <w:rFonts w:ascii="Trebuchet MS" w:hAnsi="Trebuchet MS"/>
-          <w:b w:val="0"/>
-          <w:sz w:val="22"/>
-          <w:szCs w:val="22"/>
-          <w:lang w:val="en-US"/>
-        </w:rPr>
-        <w:t>AlamatVendor</w:t>
-      </w:r>
-      <w:proofErr w:type="spellEnd"/>
-      <w:r>
-        <w:rPr>
-          <w:rStyle w:val="Strong"/>
-          <w:rFonts w:ascii="Trebuchet MS" w:hAnsi="Trebuchet MS"/>
-          <w:b w:val="0"/>
-          <w:sz w:val="22"/>
-          <w:szCs w:val="22"/>
-          <w:lang w:val="en-US"/>
-        </w:rPr>
-        <w:t>}</w:t>
+        <w:t>${AlamatVendor}</w:t>
       </w:r>
     </w:p>
     <w:p>
@@ -581,29 +495,7 @@
                 <w:szCs w:val="22"/>
                 <w:lang w:val="en-US"/>
               </w:rPr>
-              <w:t>${</w:t>
-            </w:r>
-            <w:proofErr w:type="spellStart"/>
-            <w:r>
-              <w:rPr>
-                <w:rFonts w:ascii="Trebuchet MS" w:eastAsia="Calibri" w:hAnsi="Trebuchet MS"/>
-                <w:b/>
-                <w:sz w:val="22"/>
-                <w:szCs w:val="22"/>
-                <w:lang w:val="en-US"/>
-              </w:rPr>
-              <w:t>Pekerjaan</w:t>
-            </w:r>
-            <w:proofErr w:type="spellEnd"/>
-            <w:r>
-              <w:rPr>
-                <w:rFonts w:ascii="Trebuchet MS" w:eastAsia="Calibri" w:hAnsi="Trebuchet MS"/>
-                <w:b/>
-                <w:sz w:val="22"/>
-                <w:szCs w:val="22"/>
-                <w:lang w:val="en-US"/>
-              </w:rPr>
-              <w:t>}</w:t>
+              <w:t>${Pekerjaan}</w:t>
             </w:r>
           </w:p>
         </w:tc>
@@ -642,9 +534,16 @@
           <w:szCs w:val="22"/>
           <w:lang w:val="en-US"/>
         </w:rPr>
-        <w:t>${</w:t>
-      </w:r>
-      <w:proofErr w:type="spellStart"/>
+        <w:t>${TglPenawaran}</w:t>
+      </w:r>
+      <w:r>
+        <w:rPr>
+          <w:rFonts w:ascii="Trebuchet MS" w:hAnsi="Trebuchet MS"/>
+          <w:sz w:val="22"/>
+          <w:szCs w:val="22"/>
+        </w:rPr>
+        <w:t xml:space="preserve"> perihal Penawaran Pekerjaan </w:t>
+      </w:r>
       <w:r>
         <w:rPr>
           <w:rFonts w:ascii="Trebuchet MS" w:hAnsi="Trebuchet MS"/>
@@ -652,163 +551,81 @@
           <w:szCs w:val="22"/>
           <w:lang w:val="en-US"/>
         </w:rPr>
-        <w:t>TglPenawaran</w:t>
-      </w:r>
-      <w:proofErr w:type="spellEnd"/>
-      <w:r>
-        <w:rPr>
-          <w:rFonts w:ascii="Trebuchet MS" w:hAnsi="Trebuchet MS"/>
+        <w:t>${Pekerjaan}</w:t>
+      </w:r>
+      <w:r>
+        <w:rPr>
+          <w:rFonts w:ascii="Trebuchet MS" w:hAnsi="Trebuchet MS"/>
+          <w:sz w:val="22"/>
+          <w:szCs w:val="22"/>
+        </w:rPr>
+        <w:t xml:space="preserve"> </w:t>
+      </w:r>
+      <w:r>
+        <w:rPr>
+          <w:rFonts w:ascii="Trebuchet MS" w:hAnsi="Trebuchet MS"/>
+          <w:sz w:val="22"/>
+          <w:szCs w:val="22"/>
+        </w:rPr>
+        <w:t xml:space="preserve">dengan penawaran setelah negosiasi adalah sebesar </w:t>
+      </w:r>
+      <w:r>
+        <w:rPr>
+          <w:rFonts w:ascii="Trebuchet MS" w:hAnsi="Trebuchet MS"/>
+          <w:b/>
+          <w:sz w:val="22"/>
+          <w:szCs w:val="22"/>
+        </w:rPr>
+        <w:t>Rp.</w:t>
+      </w:r>
+      <w:r>
+        <w:rPr>
+          <w:rFonts w:ascii="Trebuchet MS" w:hAnsi="Trebuchet MS"/>
+          <w:b/>
           <w:sz w:val="22"/>
           <w:szCs w:val="22"/>
           <w:lang w:val="en-US"/>
         </w:rPr>
-        <w:t>}</w:t>
-      </w:r>
-      <w:r>
-        <w:rPr>
-          <w:rFonts w:ascii="Trebuchet MS" w:hAnsi="Trebuchet MS"/>
-          <w:sz w:val="22"/>
-          <w:szCs w:val="22"/>
-        </w:rPr>
-        <w:t xml:space="preserve"> perihal Penawaran Pekerjaan </w:t>
-      </w:r>
-      <w:r>
-        <w:rPr>
-          <w:rFonts w:ascii="Trebuchet MS" w:hAnsi="Trebuchet MS"/>
+        <w:t xml:space="preserve"> ${</w:t>
+      </w:r>
+      <w:r>
+        <w:rPr>
+          <w:rFonts w:ascii="Trebuchet MS" w:hAnsi="Trebuchet MS"/>
+          <w:b/>
           <w:sz w:val="22"/>
           <w:szCs w:val="22"/>
           <w:lang w:val="en-US"/>
         </w:rPr>
-        <w:t>${</w:t>
-      </w:r>
-      <w:proofErr w:type="spellStart"/>
-      <w:r>
-        <w:rPr>
-          <w:rFonts w:ascii="Trebuchet MS" w:hAnsi="Trebuchet MS"/>
+        <w:t>NilaiSepakat</w:t>
+      </w:r>
+      <w:r>
+        <w:rPr>
+          <w:rFonts w:ascii="Trebuchet MS" w:hAnsi="Trebuchet MS"/>
+          <w:b/>
           <w:sz w:val="22"/>
           <w:szCs w:val="22"/>
           <w:lang w:val="en-US"/>
         </w:rPr>
-        <w:t>Pekerjaan</w:t>
-      </w:r>
-      <w:proofErr w:type="spellEnd"/>
-      <w:r>
-        <w:rPr>
-          <w:rFonts w:ascii="Trebuchet MS" w:hAnsi="Trebuchet MS"/>
+        <w:t>}.</w:t>
+      </w:r>
+      <w:r>
+        <w:rPr>
+          <w:rFonts w:ascii="Trebuchet MS" w:hAnsi="Trebuchet MS"/>
+          <w:b/>
+          <w:sz w:val="22"/>
+          <w:szCs w:val="22"/>
+        </w:rPr>
+        <w:t>,- (</w:t>
+      </w:r>
+      <w:r>
+        <w:rPr>
+          <w:rFonts w:ascii="Trebuchet MS" w:hAnsi="Trebuchet MS"/>
+          <w:b/>
           <w:sz w:val="22"/>
           <w:szCs w:val="22"/>
           <w:lang w:val="en-US"/>
         </w:rPr>
-        <w:t>}</w:t>
-      </w:r>
-      <w:r>
-        <w:rPr>
-          <w:rFonts w:ascii="Trebuchet MS" w:hAnsi="Trebuchet MS"/>
-          <w:sz w:val="22"/>
-          <w:szCs w:val="22"/>
-        </w:rPr>
-        <w:t xml:space="preserve"> </w:t>
-      </w:r>
-      <w:r>
-        <w:rPr>
-          <w:rFonts w:ascii="Trebuchet MS" w:hAnsi="Trebuchet MS"/>
-          <w:sz w:val="22"/>
-          <w:szCs w:val="22"/>
-        </w:rPr>
-        <w:t xml:space="preserve">dengan penawaran setelah negosiasi adalah sebesar </w:t>
-      </w:r>
-      <w:r>
-        <w:rPr>
-          <w:rFonts w:ascii="Trebuchet MS" w:hAnsi="Trebuchet MS"/>
-          <w:b/>
-          <w:sz w:val="22"/>
-          <w:szCs w:val="22"/>
-        </w:rPr>
-        <w:t>Rp.</w:t>
-      </w:r>
-      <w:r>
-        <w:rPr>
-          <w:rFonts w:ascii="Trebuchet MS" w:hAnsi="Trebuchet MS"/>
-          <w:b/>
-          <w:sz w:val="22"/>
-          <w:szCs w:val="22"/>
-          <w:lang w:val="en-US"/>
-        </w:rPr>
-        <w:t xml:space="preserve"> ${</w:t>
-      </w:r>
-      <w:proofErr w:type="spellStart"/>
-      <w:r>
-        <w:rPr>
-          <w:rFonts w:ascii="Trebuchet MS" w:hAnsi="Trebuchet MS"/>
-          <w:b/>
-          <w:sz w:val="22"/>
-          <w:szCs w:val="22"/>
-          <w:lang w:val="en-US"/>
-        </w:rPr>
-        <w:t>NilaiSepakat</w:t>
-      </w:r>
-      <w:proofErr w:type="spellEnd"/>
-      <w:r>
-        <w:rPr>
-          <w:rFonts w:ascii="Trebuchet MS" w:hAnsi="Trebuchet MS"/>
-          <w:b/>
-          <w:sz w:val="22"/>
-          <w:szCs w:val="22"/>
-          <w:lang w:val="en-US"/>
-        </w:rPr>
-        <w:t>}.</w:t>
-      </w:r>
-      <w:proofErr w:type="gramStart"/>
-      <w:r>
-        <w:rPr>
-          <w:rFonts w:ascii="Trebuchet MS" w:hAnsi="Trebuchet MS"/>
-          <w:b/>
-          <w:sz w:val="22"/>
-          <w:szCs w:val="22"/>
-        </w:rPr>
-        <w:t>,-</w:t>
-      </w:r>
-      <w:proofErr w:type="gramEnd"/>
-      <w:r>
-        <w:rPr>
-          <w:rFonts w:ascii="Trebuchet MS" w:hAnsi="Trebuchet MS"/>
-          <w:b/>
-          <w:sz w:val="22"/>
-          <w:szCs w:val="22"/>
-        </w:rPr>
-        <w:t xml:space="preserve"> (</w:t>
-      </w:r>
-      <w:r>
-        <w:rPr>
-          <w:rFonts w:ascii="Trebuchet MS" w:hAnsi="Trebuchet MS"/>
-          <w:b/>
-          <w:sz w:val="22"/>
-          <w:szCs w:val="22"/>
-          <w:lang w:val="en-US"/>
-        </w:rPr>
-        <w:t>${</w:t>
-      </w:r>
-      <w:proofErr w:type="spellStart"/>
-      <w:r>
-        <w:rPr>
-          <w:rFonts w:ascii="Trebuchet MS" w:hAnsi="Trebuchet MS"/>
-          <w:b/>
-          <w:sz w:val="22"/>
-          <w:szCs w:val="22"/>
-          <w:lang w:val="en-US"/>
-        </w:rPr>
-        <w:t>TerbilangSepakat</w:t>
-      </w:r>
-      <w:proofErr w:type="spellEnd"/>
-      <w:r>
-        <w:rPr>
-          <w:rFonts w:ascii="Trebuchet MS" w:hAnsi="Trebuchet MS"/>
-          <w:b/>
-          <w:sz w:val="22"/>
-          <w:szCs w:val="22"/>
-          <w:lang w:val="en-US"/>
-        </w:rPr>
-        <w:t>}</w:t>
+        <w:t>${TerbilangSepakat}</w:t>
       </w:r>
       <w:r>
         <w:rPr>
@@ -977,16 +794,28 @@
           <w:rFonts w:ascii="Trebuchet MS" w:hAnsi="Trebuchet MS"/>
           <w:sz w:val="22"/>
           <w:szCs w:val="22"/>
-        </w:rPr>
-      </w:pPr>
-      <w:r>
-        <w:rPr>
-          <w:rFonts w:ascii="Trebuchet MS" w:hAnsi="Trebuchet MS"/>
-          <w:sz w:val="22"/>
-          <w:szCs w:val="22"/>
-        </w:rPr>
-        <w:t>POLITEKNIK PELAYARAN BANTEN</w:t>
-      </w:r>
+          <w:lang w:val="en-US"/>
+        </w:rPr>
+      </w:pPr>
+      <w:r>
+        <w:rPr>
+          <w:rFonts w:ascii="Trebuchet MS" w:hAnsi="Trebuchet MS"/>
+          <w:sz w:val="22"/>
+          <w:szCs w:val="22"/>
+        </w:rPr>
+        <w:t xml:space="preserve">POLITEKNIK PELAYARAN </w:t>
+      </w:r>
+      <w:r>
+        <w:rPr>
+          <w:rFonts w:ascii="Trebuchet MS" w:hAnsi="Trebuchet MS"/>
+          <w:sz w:val="22"/>
+          <w:szCs w:val="22"/>
+          <w:lang w:val="en-US"/>
+        </w:rPr>
+        <w:t>SORONG</w:t>
+      </w:r>
+      <w:bookmarkStart w:id="0" w:name="_GoBack"/>
+      <w:bookmarkEnd w:id="0"/>
     </w:p>
     <w:p>
       <w:pPr>
@@ -1110,29 +939,7 @@
           <w:u w:val="single"/>
           <w:lang w:val="en-US"/>
         </w:rPr>
-        <w:t>${</w:t>
-      </w:r>
-      <w:proofErr w:type="spellStart"/>
-      <w:r>
-        <w:rPr>
-          <w:rFonts w:ascii="Trebuchet MS" w:hAnsi="Trebuchet MS"/>
-          <w:sz w:val="22"/>
-          <w:szCs w:val="22"/>
-          <w:u w:val="single"/>
-          <w:lang w:val="en-US"/>
-        </w:rPr>
-        <w:t>Pejabat</w:t>
-      </w:r>
-      <w:proofErr w:type="spellEnd"/>
-      <w:r>
-        <w:rPr>
-          <w:rFonts w:ascii="Trebuchet MS" w:hAnsi="Trebuchet MS"/>
-          <w:sz w:val="22"/>
-          <w:szCs w:val="22"/>
-          <w:u w:val="single"/>
-          <w:lang w:val="en-US"/>
-        </w:rPr>
-        <w:t>}</w:t>
+        <w:t>${Pejabat}</w:t>
       </w:r>
       <w:r>
         <w:rPr>
@@ -1169,27 +976,7 @@
           <w:szCs w:val="22"/>
           <w:lang w:val="en-US"/>
         </w:rPr>
-        <w:t>${</w:t>
-      </w:r>
-      <w:proofErr w:type="spellStart"/>
-      <w:r>
-        <w:rPr>
-          <w:rFonts w:ascii="Trebuchet MS" w:hAnsi="Trebuchet MS"/>
-          <w:sz w:val="22"/>
-          <w:szCs w:val="22"/>
-          <w:lang w:val="en-US"/>
-        </w:rPr>
-        <w:t>PejabatNip</w:t>
-      </w:r>
-      <w:proofErr w:type="spellEnd"/>
-      <w:r>
-        <w:rPr>
-          <w:rFonts w:ascii="Trebuchet MS" w:hAnsi="Trebuchet MS"/>
-          <w:sz w:val="22"/>
-          <w:szCs w:val="22"/>
-          <w:lang w:val="en-US"/>
-        </w:rPr>
-        <w:t>}</w:t>
+        <w:t>${PejabatNip}</w:t>
       </w:r>
     </w:p>
     <w:p>

--- a/application/docs/temp/pp.docx
+++ b/application/docs/temp/pp.docx
@@ -6,7 +6,6 @@
       <w:pPr>
         <w:tabs>
           <w:tab w:val="left" w:pos="1418"/>
-          <w:tab w:val="left" w:pos="6521"/>
         </w:tabs>
         <w:ind w:right="13"/>
         <w:rPr>
@@ -50,7 +49,27 @@
           <w:szCs w:val="22"/>
           <w:lang w:val="en-US"/>
         </w:rPr>
-        <w:t>${NoSurat}</w:t>
+        <w:t>${</w:t>
+      </w:r>
+      <w:proofErr w:type="spellStart"/>
+      <w:r>
+        <w:rPr>
+          <w:rFonts w:ascii="Trebuchet MS" w:hAnsi="Trebuchet MS"/>
+          <w:sz w:val="22"/>
+          <w:szCs w:val="22"/>
+          <w:lang w:val="en-US"/>
+        </w:rPr>
+        <w:t>NoSurat</w:t>
+      </w:r>
+      <w:proofErr w:type="spellEnd"/>
+      <w:r>
+        <w:rPr>
+          <w:rFonts w:ascii="Trebuchet MS" w:hAnsi="Trebuchet MS"/>
+          <w:sz w:val="22"/>
+          <w:szCs w:val="22"/>
+          <w:lang w:val="en-US"/>
+        </w:rPr>
+        <w:t>}</w:t>
       </w:r>
       <w:r>
         <w:rPr>
@@ -110,7 +129,27 @@
           <w:szCs w:val="22"/>
           <w:lang w:val="en-US"/>
         </w:rPr>
-        <w:t>${Tgl}</w:t>
+        <w:t>${</w:t>
+      </w:r>
+      <w:proofErr w:type="spellStart"/>
+      <w:r>
+        <w:rPr>
+          <w:rFonts w:ascii="Trebuchet MS" w:hAnsi="Trebuchet MS"/>
+          <w:sz w:val="22"/>
+          <w:szCs w:val="22"/>
+          <w:lang w:val="en-US"/>
+        </w:rPr>
+        <w:t>Tgl</w:t>
+      </w:r>
+      <w:proofErr w:type="spellEnd"/>
+      <w:r>
+        <w:rPr>
+          <w:rFonts w:ascii="Trebuchet MS" w:hAnsi="Trebuchet MS"/>
+          <w:sz w:val="22"/>
+          <w:szCs w:val="22"/>
+          <w:lang w:val="en-US"/>
+        </w:rPr>
+        <w:t>}</w:t>
       </w:r>
     </w:p>
     <w:p>
@@ -363,7 +402,27 @@
           <w:szCs w:val="22"/>
           <w:lang w:val="en-US"/>
         </w:rPr>
-        <w:t>${NamaVendor}</w:t>
+        <w:t>${</w:t>
+      </w:r>
+      <w:proofErr w:type="spellStart"/>
+      <w:r>
+        <w:rPr>
+          <w:rFonts w:ascii="Trebuchet MS" w:hAnsi="Trebuchet MS"/>
+          <w:sz w:val="22"/>
+          <w:szCs w:val="22"/>
+          <w:lang w:val="en-US"/>
+        </w:rPr>
+        <w:t>NamaVendor</w:t>
+      </w:r>
+      <w:proofErr w:type="spellEnd"/>
+      <w:r>
+        <w:rPr>
+          <w:rFonts w:ascii="Trebuchet MS" w:hAnsi="Trebuchet MS"/>
+          <w:sz w:val="22"/>
+          <w:szCs w:val="22"/>
+          <w:lang w:val="en-US"/>
+        </w:rPr>
+        <w:t>}</w:t>
       </w:r>
     </w:p>
     <w:p>
@@ -384,7 +443,31 @@
           <w:szCs w:val="22"/>
           <w:lang w:val="en-US"/>
         </w:rPr>
-        <w:t>${AlamatVendor}</w:t>
+        <w:t>${</w:t>
+      </w:r>
+      <w:proofErr w:type="spellStart"/>
+      <w:r>
+        <w:rPr>
+          <w:rStyle w:val="Strong"/>
+          <w:rFonts w:ascii="Trebuchet MS" w:hAnsi="Trebuchet MS"/>
+          <w:b w:val="0"/>
+          <w:sz w:val="22"/>
+          <w:szCs w:val="22"/>
+          <w:lang w:val="en-US"/>
+        </w:rPr>
+        <w:t>AlamatVendor</w:t>
+      </w:r>
+      <w:proofErr w:type="spellEnd"/>
+      <w:r>
+        <w:rPr>
+          <w:rStyle w:val="Strong"/>
+          <w:rFonts w:ascii="Trebuchet MS" w:hAnsi="Trebuchet MS"/>
+          <w:b w:val="0"/>
+          <w:sz w:val="22"/>
+          <w:szCs w:val="22"/>
+          <w:lang w:val="en-US"/>
+        </w:rPr>
+        <w:t>}</w:t>
       </w:r>
     </w:p>
     <w:p>
@@ -495,7 +578,29 @@
                 <w:szCs w:val="22"/>
                 <w:lang w:val="en-US"/>
               </w:rPr>
-              <w:t>${Pekerjaan}</w:t>
+              <w:t>${</w:t>
+            </w:r>
+            <w:proofErr w:type="spellStart"/>
+            <w:r>
+              <w:rPr>
+                <w:rFonts w:ascii="Trebuchet MS" w:eastAsia="Calibri" w:hAnsi="Trebuchet MS"/>
+                <w:b/>
+                <w:sz w:val="22"/>
+                <w:szCs w:val="22"/>
+                <w:lang w:val="en-US"/>
+              </w:rPr>
+              <w:t>Pekerjaan</w:t>
+            </w:r>
+            <w:proofErr w:type="spellEnd"/>
+            <w:r>
+              <w:rPr>
+                <w:rFonts w:ascii="Trebuchet MS" w:eastAsia="Calibri" w:hAnsi="Trebuchet MS"/>
+                <w:b/>
+                <w:sz w:val="22"/>
+                <w:szCs w:val="22"/>
+                <w:lang w:val="en-US"/>
+              </w:rPr>
+              <w:t>}</w:t>
             </w:r>
           </w:p>
         </w:tc>
@@ -534,7 +639,27 @@
           <w:szCs w:val="22"/>
           <w:lang w:val="en-US"/>
         </w:rPr>
-        <w:t>${TglPenawaran}</w:t>
+        <w:t>${</w:t>
+      </w:r>
+      <w:proofErr w:type="spellStart"/>
+      <w:r>
+        <w:rPr>
+          <w:rFonts w:ascii="Trebuchet MS" w:hAnsi="Trebuchet MS"/>
+          <w:sz w:val="22"/>
+          <w:szCs w:val="22"/>
+          <w:lang w:val="en-US"/>
+        </w:rPr>
+        <w:t>TglPenawaran</w:t>
+      </w:r>
+      <w:proofErr w:type="spellEnd"/>
+      <w:r>
+        <w:rPr>
+          <w:rFonts w:ascii="Trebuchet MS" w:hAnsi="Trebuchet MS"/>
+          <w:sz w:val="22"/>
+          <w:szCs w:val="22"/>
+          <w:lang w:val="en-US"/>
+        </w:rPr>
+        <w:t>}</w:t>
       </w:r>
       <w:r>
         <w:rPr>
@@ -551,7 +676,27 @@
           <w:szCs w:val="22"/>
           <w:lang w:val="en-US"/>
         </w:rPr>
-        <w:t>${Pekerjaan}</w:t>
+        <w:t>${</w:t>
+      </w:r>
+      <w:proofErr w:type="spellStart"/>
+      <w:r>
+        <w:rPr>
+          <w:rFonts w:ascii="Trebuchet MS" w:hAnsi="Trebuchet MS"/>
+          <w:sz w:val="22"/>
+          <w:szCs w:val="22"/>
+          <w:lang w:val="en-US"/>
+        </w:rPr>
+        <w:t>Pekerjaan</w:t>
+      </w:r>
+      <w:proofErr w:type="spellEnd"/>
+      <w:r>
+        <w:rPr>
+          <w:rFonts w:ascii="Trebuchet MS" w:hAnsi="Trebuchet MS"/>
+          <w:sz w:val="22"/>
+          <w:szCs w:val="22"/>
+          <w:lang w:val="en-US"/>
+        </w:rPr>
+        <w:t>}</w:t>
       </w:r>
       <w:r>
         <w:rPr>
@@ -588,6 +733,7 @@
         </w:rPr>
         <w:t xml:space="preserve"> ${</w:t>
       </w:r>
+      <w:proofErr w:type="spellStart"/>
       <w:r>
         <w:rPr>
           <w:rFonts w:ascii="Trebuchet MS" w:hAnsi="Trebuchet MS"/>
@@ -598,6 +744,7 @@
         </w:rPr>
         <w:t>NilaiSepakat</w:t>
       </w:r>
+      <w:proofErr w:type="spellEnd"/>
       <w:r>
         <w:rPr>
           <w:rFonts w:ascii="Trebuchet MS" w:hAnsi="Trebuchet MS"/>
@@ -608,6 +755,7 @@
         </w:rPr>
         <w:t>}.</w:t>
       </w:r>
+      <w:proofErr w:type="gramStart"/>
       <w:r>
         <w:rPr>
           <w:rFonts w:ascii="Trebuchet MS" w:hAnsi="Trebuchet MS"/>
@@ -615,17 +763,49 @@
           <w:sz w:val="22"/>
           <w:szCs w:val="22"/>
         </w:rPr>
-        <w:t>,- (</w:t>
-      </w:r>
+        <w:t>,-</w:t>
+      </w:r>
+      <w:proofErr w:type="gramEnd"/>
       <w:r>
         <w:rPr>
           <w:rFonts w:ascii="Trebuchet MS" w:hAnsi="Trebuchet MS"/>
           <w:b/>
           <w:sz w:val="22"/>
           <w:szCs w:val="22"/>
-          <w:lang w:val="en-US"/>
-        </w:rPr>
-        <w:t>${TerbilangSepakat}</w:t>
+        </w:rPr>
+        <w:t xml:space="preserve"> (</w:t>
+      </w:r>
+      <w:r>
+        <w:rPr>
+          <w:rFonts w:ascii="Trebuchet MS" w:hAnsi="Trebuchet MS"/>
+          <w:b/>
+          <w:sz w:val="22"/>
+          <w:szCs w:val="22"/>
+          <w:lang w:val="en-US"/>
+        </w:rPr>
+        <w:t>${</w:t>
+      </w:r>
+      <w:proofErr w:type="spellStart"/>
+      <w:r>
+        <w:rPr>
+          <w:rFonts w:ascii="Trebuchet MS" w:hAnsi="Trebuchet MS"/>
+          <w:b/>
+          <w:sz w:val="22"/>
+          <w:szCs w:val="22"/>
+          <w:lang w:val="en-US"/>
+        </w:rPr>
+        <w:t>TerbilangSepakat</w:t>
+      </w:r>
+      <w:proofErr w:type="spellEnd"/>
+      <w:r>
+        <w:rPr>
+          <w:rFonts w:ascii="Trebuchet MS" w:hAnsi="Trebuchet MS"/>
+          <w:b/>
+          <w:sz w:val="22"/>
+          <w:szCs w:val="22"/>
+          <w:lang w:val="en-US"/>
+        </w:rPr>
+        <w:t>}</w:t>
       </w:r>
       <w:r>
         <w:rPr>
@@ -785,209 +965,539 @@
           <w:lang w:val="sv-SE"/>
         </w:rPr>
       </w:pPr>
+      <w:r>
+        <w:rPr>
+          <w:rFonts w:ascii="Trebuchet MS" w:hAnsi="Trebuchet MS"/>
+          <w:noProof/>
+          <w:sz w:val="22"/>
+          <w:szCs w:val="22"/>
+          <w:lang w:val="en-US"/>
+        </w:rPr>
+        <mc:AlternateContent>
+          <mc:Choice Requires="wps">
+            <w:drawing>
+              <wp:anchor distT="0" distB="0" distL="114300" distR="114300" simplePos="0" relativeHeight="251659264" behindDoc="0" locked="0" layoutInCell="1" allowOverlap="1">
+                <wp:simplePos x="0" y="0"/>
+                <wp:positionH relativeFrom="column">
+                  <wp:posOffset>3366135</wp:posOffset>
+                </wp:positionH>
+                <wp:positionV relativeFrom="paragraph">
+                  <wp:posOffset>55245</wp:posOffset>
+                </wp:positionV>
+                <wp:extent cx="2705100" cy="1828800"/>
+                <wp:effectExtent l="0" t="0" r="0" b="0"/>
+                <wp:wrapNone/>
+                <wp:docPr id="1" name="Text Box 1"/>
+                <wp:cNvGraphicFramePr/>
+                <a:graphic xmlns:a="http://schemas.openxmlformats.org/drawingml/2006/main">
+                  <a:graphicData uri="http://schemas.microsoft.com/office/word/2010/wordprocessingShape">
+                    <wps:wsp>
+                      <wps:cNvSpPr txBox="1"/>
+                      <wps:spPr>
+                        <a:xfrm>
+                          <a:off x="0" y="0"/>
+                          <a:ext cx="2705100" cy="1828800"/>
+                        </a:xfrm>
+                        <a:prstGeom prst="rect">
+                          <a:avLst/>
+                        </a:prstGeom>
+                        <a:solidFill>
+                          <a:schemeClr val="lt1"/>
+                        </a:solidFill>
+                        <a:ln w="6350">
+                          <a:noFill/>
+                        </a:ln>
+                        <a:effectLst/>
+                      </wps:spPr>
+                      <wps:style>
+                        <a:lnRef idx="0">
+                          <a:schemeClr val="accent1"/>
+                        </a:lnRef>
+                        <a:fillRef idx="0">
+                          <a:schemeClr val="accent1"/>
+                        </a:fillRef>
+                        <a:effectRef idx="0">
+                          <a:schemeClr val="accent1"/>
+                        </a:effectRef>
+                        <a:fontRef idx="minor">
+                          <a:schemeClr val="dk1"/>
+                        </a:fontRef>
+                      </wps:style>
+                      <wps:txbx>
+                        <w:txbxContent>
+                          <w:p>
+                            <w:pPr>
+                              <w:jc w:val="center"/>
+                              <w:rPr>
+                                <w:rFonts w:ascii="Trebuchet MS" w:hAnsi="Trebuchet MS"/>
+                                <w:sz w:val="22"/>
+                                <w:szCs w:val="22"/>
+                              </w:rPr>
+                            </w:pPr>
+                            <w:r>
+                              <w:rPr>
+                                <w:rFonts w:ascii="Trebuchet MS" w:hAnsi="Trebuchet MS"/>
+                                <w:sz w:val="22"/>
+                                <w:szCs w:val="22"/>
+                              </w:rPr>
+                              <w:t>POLITEKNIK PELAYARAN SORONG</w:t>
+                            </w:r>
+                          </w:p>
+                          <w:p>
+                            <w:pPr>
+                              <w:jc w:val="center"/>
+                              <w:rPr>
+                                <w:rFonts w:ascii="Trebuchet MS" w:hAnsi="Trebuchet MS"/>
+                                <w:sz w:val="22"/>
+                                <w:szCs w:val="22"/>
+                              </w:rPr>
+                            </w:pPr>
+                            <w:r>
+                              <w:rPr>
+                                <w:rFonts w:ascii="Trebuchet MS" w:hAnsi="Trebuchet MS"/>
+                                <w:sz w:val="22"/>
+                                <w:szCs w:val="22"/>
+                              </w:rPr>
+                              <w:t>PEJABAT PEMBUAT KOMITMEN</w:t>
+                            </w:r>
+                          </w:p>
+                          <w:p>
+                            <w:pPr>
+                              <w:jc w:val="center"/>
+                              <w:rPr>
+                                <w:rFonts w:ascii="Trebuchet MS" w:hAnsi="Trebuchet MS"/>
+                                <w:sz w:val="22"/>
+                                <w:szCs w:val="22"/>
+                                <w:lang w:val="en-US"/>
+                              </w:rPr>
+                            </w:pPr>
+                            <w:r>
+                              <w:rPr>
+                                <w:rFonts w:ascii="Trebuchet MS" w:hAnsi="Trebuchet MS"/>
+                                <w:sz w:val="22"/>
+                                <w:szCs w:val="22"/>
+                              </w:rPr>
+                              <w:t>BADAN LAYANAN UMUM (BLU)</w:t>
+                            </w:r>
+                          </w:p>
+                          <w:p>
+                            <w:pPr>
+                              <w:jc w:val="center"/>
+                              <w:rPr>
+                                <w:rFonts w:ascii="Trebuchet MS" w:hAnsi="Trebuchet MS"/>
+                                <w:sz w:val="22"/>
+                                <w:szCs w:val="22"/>
+                                <w:lang w:val="en-US"/>
+                              </w:rPr>
+                            </w:pPr>
+                          </w:p>
+                          <w:p>
+                            <w:pPr>
+                              <w:jc w:val="center"/>
+                              <w:rPr>
+                                <w:rFonts w:ascii="Trebuchet MS" w:hAnsi="Trebuchet MS"/>
+                                <w:sz w:val="22"/>
+                                <w:szCs w:val="22"/>
+                                <w:lang w:val="en-US"/>
+                              </w:rPr>
+                            </w:pPr>
+                          </w:p>
+                          <w:p>
+                            <w:pPr>
+                              <w:jc w:val="center"/>
+                              <w:rPr>
+                                <w:rFonts w:ascii="Trebuchet MS" w:hAnsi="Trebuchet MS"/>
+                                <w:sz w:val="22"/>
+                                <w:szCs w:val="22"/>
+                                <w:lang w:val="en-US"/>
+                              </w:rPr>
+                            </w:pPr>
+                          </w:p>
+                          <w:p>
+                            <w:pPr>
+                              <w:jc w:val="center"/>
+                              <w:rPr>
+                                <w:rFonts w:ascii="Trebuchet MS" w:hAnsi="Trebuchet MS"/>
+                                <w:sz w:val="22"/>
+                                <w:szCs w:val="22"/>
+                                <w:lang w:val="en-US"/>
+                              </w:rPr>
+                            </w:pPr>
+                          </w:p>
+                          <w:p>
+                            <w:pPr>
+                              <w:jc w:val="center"/>
+                              <w:rPr>
+                                <w:rFonts w:ascii="Trebuchet MS" w:hAnsi="Trebuchet MS"/>
+                                <w:sz w:val="22"/>
+                                <w:szCs w:val="22"/>
+                                <w:lang w:val="en-US"/>
+                              </w:rPr>
+                            </w:pPr>
+                          </w:p>
+                          <w:p>
+                            <w:pPr>
+                              <w:jc w:val="center"/>
+                              <w:rPr>
+                                <w:rFonts w:ascii="Trebuchet MS" w:hAnsi="Trebuchet MS"/>
+                                <w:sz w:val="22"/>
+                                <w:szCs w:val="22"/>
+                                <w:u w:val="single"/>
+                                <w:lang w:val="en-US"/>
+                              </w:rPr>
+                            </w:pPr>
+                            <w:r>
+                              <w:rPr>
+                                <w:rFonts w:ascii="Trebuchet MS" w:hAnsi="Trebuchet MS"/>
+                                <w:sz w:val="22"/>
+                                <w:szCs w:val="22"/>
+                                <w:u w:val="single"/>
+                                <w:lang w:val="en-US"/>
+                              </w:rPr>
+                              <w:t>${</w:t>
+                            </w:r>
+                            <w:proofErr w:type="spellStart"/>
+                            <w:r>
+                              <w:rPr>
+                                <w:rFonts w:ascii="Trebuchet MS" w:hAnsi="Trebuchet MS"/>
+                                <w:sz w:val="22"/>
+                                <w:szCs w:val="22"/>
+                                <w:u w:val="single"/>
+                                <w:lang w:val="en-US"/>
+                              </w:rPr>
+                              <w:t>Pejabat</w:t>
+                            </w:r>
+                            <w:proofErr w:type="spellEnd"/>
+                            <w:r>
+                              <w:rPr>
+                                <w:rFonts w:ascii="Trebuchet MS" w:hAnsi="Trebuchet MS"/>
+                                <w:sz w:val="22"/>
+                                <w:szCs w:val="22"/>
+                                <w:u w:val="single"/>
+                                <w:lang w:val="en-US"/>
+                              </w:rPr>
+                              <w:t>}</w:t>
+                            </w:r>
+                          </w:p>
+                          <w:p>
+                            <w:pPr>
+                              <w:jc w:val="center"/>
+                              <w:rPr>
+                                <w:rFonts w:ascii="Trebuchet MS" w:hAnsi="Trebuchet MS"/>
+                                <w:sz w:val="22"/>
+                                <w:szCs w:val="22"/>
+                                <w:lang w:val="en-US"/>
+                              </w:rPr>
+                            </w:pPr>
+                            <w:r>
+                              <w:rPr>
+                                <w:rFonts w:ascii="Trebuchet MS" w:hAnsi="Trebuchet MS"/>
+                                <w:sz w:val="22"/>
+                                <w:szCs w:val="22"/>
+                                <w:lang w:val="en-US"/>
+                              </w:rPr>
+                              <w:t>NIP. ${</w:t>
+                            </w:r>
+                            <w:proofErr w:type="spellStart"/>
+                            <w:r>
+                              <w:rPr>
+                                <w:rFonts w:ascii="Trebuchet MS" w:hAnsi="Trebuchet MS"/>
+                                <w:sz w:val="22"/>
+                                <w:szCs w:val="22"/>
+                                <w:lang w:val="en-US"/>
+                              </w:rPr>
+                              <w:t>PejabatNip</w:t>
+                            </w:r>
+                            <w:proofErr w:type="spellEnd"/>
+                            <w:r>
+                              <w:rPr>
+                                <w:rFonts w:ascii="Trebuchet MS" w:hAnsi="Trebuchet MS"/>
+                                <w:sz w:val="22"/>
+                                <w:szCs w:val="22"/>
+                                <w:lang w:val="en-US"/>
+                              </w:rPr>
+                              <w:t>}</w:t>
+                            </w:r>
+                          </w:p>
+                        </w:txbxContent>
+                      </wps:txbx>
+                      <wps:bodyPr rot="0" spcFirstLastPara="0" vertOverflow="overflow" horzOverflow="overflow" vert="horz" wrap="square" lIns="91440" tIns="45720" rIns="91440" bIns="45720" numCol="1" spcCol="0" rtlCol="0" fromWordArt="0" anchor="t" anchorCtr="0" forceAA="0" compatLnSpc="1">
+                        <a:prstTxWarp prst="textNoShape">
+                          <a:avLst/>
+                        </a:prstTxWarp>
+                        <a:noAutofit/>
+                      </wps:bodyPr>
+                    </wps:wsp>
+                  </a:graphicData>
+                </a:graphic>
+              </wp:anchor>
+            </w:drawing>
+          </mc:Choice>
+          <mc:Fallback>
+            <w:pict>
+              <v:shapetype id="_x0000_t202" coordsize="21600,21600" o:spt="202" path="m,l,21600r21600,l21600,xe">
+                <v:stroke joinstyle="miter"/>
+                <v:path gradientshapeok="t" o:connecttype="rect"/>
+              </v:shapetype>
+              <v:shape id="Text Box 1" o:spid="_x0000_s1026" type="#_x0000_t202" style="position:absolute;left:0;text-align:left;margin-left:265.05pt;margin-top:4.35pt;width:213pt;height:2in;z-index:251659264;visibility:visible;mso-wrap-style:square;mso-wrap-distance-left:9pt;mso-wrap-distance-top:0;mso-wrap-distance-right:9pt;mso-wrap-distance-bottom:0;mso-position-horizontal:absolute;mso-position-horizontal-relative:text;mso-position-vertical:absolute;mso-position-vertical-relative:text;v-text-anchor:top" o:gfxdata="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" fillcolor="white [3201]" stroked="f" strokeweight=".5pt">
+                <v:textbox>
+                  <w:txbxContent>
+                    <w:p>
+                      <w:pPr>
+                        <w:jc w:val="center"/>
+                        <w:rPr>
+                          <w:rFonts w:ascii="Trebuchet MS" w:hAnsi="Trebuchet MS"/>
+                          <w:sz w:val="22"/>
+                          <w:szCs w:val="22"/>
+                        </w:rPr>
+                      </w:pPr>
+                      <w:r>
+                        <w:rPr>
+                          <w:rFonts w:ascii="Trebuchet MS" w:hAnsi="Trebuchet MS"/>
+                          <w:sz w:val="22"/>
+                          <w:szCs w:val="22"/>
+                        </w:rPr>
+                        <w:t>POLITEKNIK PELAYARAN SORONG</w:t>
+                      </w:r>
+                    </w:p>
+                    <w:p>
+                      <w:pPr>
+                        <w:jc w:val="center"/>
+                        <w:rPr>
+                          <w:rFonts w:ascii="Trebuchet MS" w:hAnsi="Trebuchet MS"/>
+                          <w:sz w:val="22"/>
+                          <w:szCs w:val="22"/>
+                        </w:rPr>
+                      </w:pPr>
+                      <w:r>
+                        <w:rPr>
+                          <w:rFonts w:ascii="Trebuchet MS" w:hAnsi="Trebuchet MS"/>
+                          <w:sz w:val="22"/>
+                          <w:szCs w:val="22"/>
+                        </w:rPr>
+                        <w:t>PEJABAT PEMBUAT KOMITMEN</w:t>
+                      </w:r>
+                    </w:p>
+                    <w:p>
+                      <w:pPr>
+                        <w:jc w:val="center"/>
+                        <w:rPr>
+                          <w:rFonts w:ascii="Trebuchet MS" w:hAnsi="Trebuchet MS"/>
+                          <w:sz w:val="22"/>
+                          <w:szCs w:val="22"/>
+                          <w:lang w:val="en-US"/>
+                        </w:rPr>
+                      </w:pPr>
+                      <w:r>
+                        <w:rPr>
+                          <w:rFonts w:ascii="Trebuchet MS" w:hAnsi="Trebuchet MS"/>
+                          <w:sz w:val="22"/>
+                          <w:szCs w:val="22"/>
+                        </w:rPr>
+                        <w:t>BADAN LAYANAN UMUM (BLU)</w:t>
+                      </w:r>
+                    </w:p>
+                    <w:p>
+                      <w:pPr>
+                        <w:jc w:val="center"/>
+                        <w:rPr>
+                          <w:rFonts w:ascii="Trebuchet MS" w:hAnsi="Trebuchet MS"/>
+                          <w:sz w:val="22"/>
+                          <w:szCs w:val="22"/>
+                          <w:lang w:val="en-US"/>
+                        </w:rPr>
+                      </w:pPr>
+                    </w:p>
+                    <w:p>
+                      <w:pPr>
+                        <w:jc w:val="center"/>
+                        <w:rPr>
+                          <w:rFonts w:ascii="Trebuchet MS" w:hAnsi="Trebuchet MS"/>
+                          <w:sz w:val="22"/>
+                          <w:szCs w:val="22"/>
+                          <w:lang w:val="en-US"/>
+                        </w:rPr>
+                      </w:pPr>
+                    </w:p>
+                    <w:p>
+                      <w:pPr>
+                        <w:jc w:val="center"/>
+                        <w:rPr>
+                          <w:rFonts w:ascii="Trebuchet MS" w:hAnsi="Trebuchet MS"/>
+                          <w:sz w:val="22"/>
+                          <w:szCs w:val="22"/>
+                          <w:lang w:val="en-US"/>
+                        </w:rPr>
+                      </w:pPr>
+                    </w:p>
+                    <w:p>
+                      <w:pPr>
+                        <w:jc w:val="center"/>
+                        <w:rPr>
+                          <w:rFonts w:ascii="Trebuchet MS" w:hAnsi="Trebuchet MS"/>
+                          <w:sz w:val="22"/>
+                          <w:szCs w:val="22"/>
+                          <w:lang w:val="en-US"/>
+                        </w:rPr>
+                      </w:pPr>
+                    </w:p>
+                    <w:p>
+                      <w:pPr>
+                        <w:jc w:val="center"/>
+                        <w:rPr>
+                          <w:rFonts w:ascii="Trebuchet MS" w:hAnsi="Trebuchet MS"/>
+                          <w:sz w:val="22"/>
+                          <w:szCs w:val="22"/>
+                          <w:lang w:val="en-US"/>
+                        </w:rPr>
+                      </w:pPr>
+                    </w:p>
+                    <w:p>
+                      <w:pPr>
+                        <w:jc w:val="center"/>
+                        <w:rPr>
+                          <w:rFonts w:ascii="Trebuchet MS" w:hAnsi="Trebuchet MS"/>
+                          <w:sz w:val="22"/>
+                          <w:szCs w:val="22"/>
+                          <w:u w:val="single"/>
+                          <w:lang w:val="en-US"/>
+                        </w:rPr>
+                      </w:pPr>
+                      <w:r>
+                        <w:rPr>
+                          <w:rFonts w:ascii="Trebuchet MS" w:hAnsi="Trebuchet MS"/>
+                          <w:sz w:val="22"/>
+                          <w:szCs w:val="22"/>
+                          <w:u w:val="single"/>
+                          <w:lang w:val="en-US"/>
+                        </w:rPr>
+                        <w:t>${</w:t>
+                      </w:r>
+                      <w:proofErr w:type="spellStart"/>
+                      <w:r>
+                        <w:rPr>
+                          <w:rFonts w:ascii="Trebuchet MS" w:hAnsi="Trebuchet MS"/>
+                          <w:sz w:val="22"/>
+                          <w:szCs w:val="22"/>
+                          <w:u w:val="single"/>
+                          <w:lang w:val="en-US"/>
+                        </w:rPr>
+                        <w:t>Pejabat</w:t>
+                      </w:r>
+                      <w:proofErr w:type="spellEnd"/>
+                      <w:r>
+                        <w:rPr>
+                          <w:rFonts w:ascii="Trebuchet MS" w:hAnsi="Trebuchet MS"/>
+                          <w:sz w:val="22"/>
+                          <w:szCs w:val="22"/>
+                          <w:u w:val="single"/>
+                          <w:lang w:val="en-US"/>
+                        </w:rPr>
+                        <w:t>}</w:t>
+                      </w:r>
+                    </w:p>
+                    <w:p>
+                      <w:pPr>
+                        <w:jc w:val="center"/>
+                        <w:rPr>
+                          <w:rFonts w:ascii="Trebuchet MS" w:hAnsi="Trebuchet MS"/>
+                          <w:sz w:val="22"/>
+                          <w:szCs w:val="22"/>
+                          <w:lang w:val="en-US"/>
+                        </w:rPr>
+                      </w:pPr>
+                      <w:r>
+                        <w:rPr>
+                          <w:rFonts w:ascii="Trebuchet MS" w:hAnsi="Trebuchet MS"/>
+                          <w:sz w:val="22"/>
+                          <w:szCs w:val="22"/>
+                          <w:lang w:val="en-US"/>
+                        </w:rPr>
+                        <w:t>NIP. ${</w:t>
+                      </w:r>
+                      <w:proofErr w:type="spellStart"/>
+                      <w:r>
+                        <w:rPr>
+                          <w:rFonts w:ascii="Trebuchet MS" w:hAnsi="Trebuchet MS"/>
+                          <w:sz w:val="22"/>
+                          <w:szCs w:val="22"/>
+                          <w:lang w:val="en-US"/>
+                        </w:rPr>
+                        <w:t>PejabatNip</w:t>
+                      </w:r>
+                      <w:proofErr w:type="spellEnd"/>
+                      <w:r>
+                        <w:rPr>
+                          <w:rFonts w:ascii="Trebuchet MS" w:hAnsi="Trebuchet MS"/>
+                          <w:sz w:val="22"/>
+                          <w:szCs w:val="22"/>
+                          <w:lang w:val="en-US"/>
+                        </w:rPr>
+                        <w:t>}</w:t>
+                      </w:r>
+                    </w:p>
+                  </w:txbxContent>
+                </v:textbox>
+              </v:shape>
+            </w:pict>
+          </mc:Fallback>
+        </mc:AlternateContent>
+      </w:r>
     </w:p>
     <w:p>
       <w:pPr>
         <w:ind w:left="5529" w:right="438"/>
-        <w:jc w:val="center"/>
-        <w:rPr>
-          <w:rFonts w:ascii="Trebuchet MS" w:hAnsi="Trebuchet MS"/>
-          <w:sz w:val="22"/>
-          <w:szCs w:val="22"/>
-          <w:lang w:val="en-US"/>
-        </w:rPr>
-      </w:pPr>
-      <w:r>
-        <w:rPr>
-          <w:rFonts w:ascii="Trebuchet MS" w:hAnsi="Trebuchet MS"/>
-          <w:sz w:val="22"/>
-          <w:szCs w:val="22"/>
-        </w:rPr>
-        <w:t xml:space="preserve">POLITEKNIK PELAYARAN </w:t>
-      </w:r>
-      <w:r>
-        <w:rPr>
-          <w:rFonts w:ascii="Trebuchet MS" w:hAnsi="Trebuchet MS"/>
-          <w:sz w:val="22"/>
-          <w:szCs w:val="22"/>
-          <w:lang w:val="en-US"/>
-        </w:rPr>
-        <w:t>SORONG</w:t>
-      </w:r>
+        <w:rPr>
+          <w:rFonts w:ascii="Trebuchet MS" w:hAnsi="Trebuchet MS"/>
+          <w:sz w:val="22"/>
+          <w:szCs w:val="22"/>
+          <w:lang w:val="sv-SE"/>
+        </w:rPr>
+      </w:pPr>
+    </w:p>
+    <w:p>
+      <w:pPr>
+        <w:ind w:left="5529" w:right="438"/>
+        <w:rPr>
+          <w:rFonts w:ascii="Trebuchet MS" w:hAnsi="Trebuchet MS"/>
+          <w:sz w:val="22"/>
+          <w:szCs w:val="22"/>
+        </w:rPr>
+      </w:pPr>
+    </w:p>
+    <w:p>
+      <w:pPr>
+        <w:ind w:left="5529" w:right="438"/>
+        <w:rPr>
+          <w:rFonts w:ascii="Trebuchet MS" w:hAnsi="Trebuchet MS"/>
+          <w:sz w:val="22"/>
+          <w:szCs w:val="22"/>
+        </w:rPr>
+      </w:pPr>
+    </w:p>
+    <w:p>
+      <w:pPr>
+        <w:ind w:left="5529" w:right="438"/>
+        <w:rPr>
+          <w:rFonts w:ascii="Trebuchet MS" w:hAnsi="Trebuchet MS"/>
+          <w:sz w:val="22"/>
+          <w:szCs w:val="22"/>
+          <w:lang w:val="sv-SE"/>
+        </w:rPr>
+      </w:pPr>
+    </w:p>
+    <w:p>
+      <w:pPr>
+        <w:ind w:left="5529" w:right="438"/>
+        <w:rPr>
+          <w:rFonts w:ascii="Trebuchet MS" w:hAnsi="Trebuchet MS"/>
+          <w:sz w:val="22"/>
+          <w:szCs w:val="22"/>
+          <w:lang w:val="sv-SE"/>
+        </w:rPr>
+      </w:pPr>
       <w:bookmarkStart w:id="0" w:name="_GoBack"/>
       <w:bookmarkEnd w:id="0"/>
-    </w:p>
-    <w:p>
-      <w:pPr>
-        <w:ind w:left="5529" w:right="438"/>
-        <w:jc w:val="center"/>
-        <w:rPr>
-          <w:rFonts w:ascii="Trebuchet MS" w:hAnsi="Trebuchet MS"/>
-          <w:sz w:val="22"/>
-          <w:szCs w:val="22"/>
-        </w:rPr>
-      </w:pPr>
-      <w:r>
-        <w:rPr>
-          <w:rFonts w:ascii="Trebuchet MS" w:hAnsi="Trebuchet MS"/>
-          <w:sz w:val="22"/>
-          <w:szCs w:val="22"/>
-          <w:lang w:val="sv-SE"/>
-        </w:rPr>
-        <w:t>PEJABAT PEMBUAT KOMITMEN</w:t>
-      </w:r>
-      <w:r>
-        <w:rPr>
-          <w:rFonts w:ascii="Trebuchet MS" w:hAnsi="Trebuchet MS"/>
-          <w:sz w:val="22"/>
-          <w:szCs w:val="22"/>
-        </w:rPr>
-        <w:t xml:space="preserve"> </w:t>
-      </w:r>
-    </w:p>
-    <w:p>
-      <w:pPr>
-        <w:ind w:left="5529" w:right="438"/>
-        <w:jc w:val="center"/>
-        <w:rPr>
-          <w:rFonts w:ascii="Trebuchet MS" w:hAnsi="Trebuchet MS"/>
-          <w:sz w:val="22"/>
-          <w:szCs w:val="22"/>
-        </w:rPr>
-      </w:pPr>
-      <w:r>
-        <w:rPr>
-          <w:rFonts w:ascii="Trebuchet MS" w:hAnsi="Trebuchet MS"/>
-          <w:sz w:val="22"/>
-          <w:szCs w:val="22"/>
-        </w:rPr>
-        <w:t>BADAN LAYANAN UMUM (BLU)</w:t>
-      </w:r>
-    </w:p>
-    <w:p>
-      <w:pPr>
-        <w:ind w:left="5529" w:right="438"/>
-        <w:rPr>
-          <w:rFonts w:ascii="Trebuchet MS" w:hAnsi="Trebuchet MS"/>
-          <w:sz w:val="22"/>
-          <w:szCs w:val="22"/>
-          <w:lang w:val="sv-SE"/>
-        </w:rPr>
-      </w:pPr>
-    </w:p>
-    <w:p>
-      <w:pPr>
-        <w:ind w:left="5529" w:right="438"/>
-        <w:rPr>
-          <w:rFonts w:ascii="Trebuchet MS" w:hAnsi="Trebuchet MS"/>
-          <w:sz w:val="22"/>
-          <w:szCs w:val="22"/>
-        </w:rPr>
-      </w:pPr>
-    </w:p>
-    <w:p>
-      <w:pPr>
-        <w:ind w:left="5529" w:right="438"/>
-        <w:rPr>
-          <w:rFonts w:ascii="Trebuchet MS" w:hAnsi="Trebuchet MS"/>
-          <w:sz w:val="22"/>
-          <w:szCs w:val="22"/>
-        </w:rPr>
-      </w:pPr>
-    </w:p>
-    <w:p>
-      <w:pPr>
-        <w:ind w:left="5529" w:right="438"/>
-        <w:rPr>
-          <w:rFonts w:ascii="Trebuchet MS" w:hAnsi="Trebuchet MS"/>
-          <w:sz w:val="22"/>
-          <w:szCs w:val="22"/>
-          <w:lang w:val="sv-SE"/>
-        </w:rPr>
-      </w:pPr>
-    </w:p>
-    <w:p>
-      <w:pPr>
-        <w:ind w:left="5529" w:right="438"/>
-        <w:rPr>
-          <w:rFonts w:ascii="Trebuchet MS" w:hAnsi="Trebuchet MS"/>
-          <w:sz w:val="22"/>
-          <w:szCs w:val="22"/>
-          <w:lang w:val="sv-SE"/>
-        </w:rPr>
-      </w:pPr>
-    </w:p>
-    <w:p>
-      <w:pPr>
-        <w:pStyle w:val="Heading1"/>
-        <w:tabs>
-          <w:tab w:val="clear" w:pos="4536"/>
-        </w:tabs>
-        <w:ind w:left="5529" w:right="438"/>
-        <w:jc w:val="center"/>
-        <w:rPr>
-          <w:rFonts w:ascii="Trebuchet MS" w:hAnsi="Trebuchet MS"/>
-          <w:sz w:val="22"/>
-          <w:szCs w:val="22"/>
-        </w:rPr>
-      </w:pPr>
-      <w:r>
-        <w:rPr>
-          <w:rFonts w:ascii="Trebuchet MS" w:hAnsi="Trebuchet MS"/>
-          <w:sz w:val="22"/>
-          <w:szCs w:val="22"/>
-          <w:u w:val="single"/>
-          <w:lang w:val="en-US"/>
-        </w:rPr>
-        <w:t>${Pejabat}</w:t>
-      </w:r>
-      <w:r>
-        <w:rPr>
-          <w:rFonts w:ascii="Trebuchet MS" w:hAnsi="Trebuchet MS"/>
-          <w:sz w:val="22"/>
-          <w:szCs w:val="22"/>
-        </w:rPr>
-        <w:tab/>
-      </w:r>
-    </w:p>
-    <w:p>
-      <w:pPr>
-        <w:ind w:left="5040" w:right="438"/>
-        <w:jc w:val="center"/>
-        <w:rPr>
-          <w:rFonts w:ascii="Trebuchet MS" w:hAnsi="Trebuchet MS"/>
-          <w:sz w:val="22"/>
-          <w:szCs w:val="22"/>
-          <w:lang w:val="en-US"/>
-        </w:rPr>
-      </w:pPr>
-      <w:r>
-        <w:rPr>
-          <w:rFonts w:ascii="Trebuchet MS" w:hAnsi="Trebuchet MS"/>
-          <w:sz w:val="22"/>
-          <w:szCs w:val="22"/>
-        </w:rPr>
-        <w:t xml:space="preserve">NIP. </w:t>
-      </w:r>
-      <w:r>
-        <w:rPr>
-          <w:rFonts w:ascii="Trebuchet MS" w:hAnsi="Trebuchet MS"/>
-          <w:sz w:val="22"/>
-          <w:szCs w:val="22"/>
-          <w:lang w:val="en-US"/>
-        </w:rPr>
-        <w:t>${PejabatNip}</w:t>
-      </w:r>
-    </w:p>
-    <w:p>
-      <w:pPr>
-        <w:ind w:right="438"/>
-        <w:rPr>
-          <w:rFonts w:ascii="Trebuchet MS" w:hAnsi="Trebuchet MS"/>
-          <w:sz w:val="22"/>
-          <w:szCs w:val="22"/>
-        </w:rPr>
-      </w:pPr>
     </w:p>
     <w:p>
       <w:pPr>
